--- a/Our_Labs/Lab_8/sprawko_od_chłopaków.docx
+++ b/Our_Labs/Lab_8/sprawko_od_chłopaków.docx
@@ -1034,6 +1034,7 @@
           <w:szCs w:val="24"/>
         </w:rPr>
       </w:pPr>
+      <w:bookmarkStart w:id="0" w:name="_Hlk153913204"/>
       <w:r>
         <w:rPr>
           <w:sz w:val="24"/>
@@ -1053,38 +1054,14 @@
       </w:pPr>
       <m:oMathPara>
         <m:oMath>
-          <m:sSup>
-            <m:sSupPr>
-              <m:ctrlPr>
-                <w:rPr>
-                  <w:rFonts w:ascii="Cambria Math" w:hAnsi="Cambria Math"/>
-                  <w:i/>
-                  <w:sz w:val="28"/>
-                  <w:szCs w:val="28"/>
-                </w:rPr>
-              </m:ctrlPr>
-            </m:sSupPr>
-            <m:e>
-              <m:r>
-                <w:rPr>
-                  <w:rFonts w:ascii="Cambria Math" w:hAnsi="Cambria Math"/>
-                  <w:sz w:val="28"/>
-                  <w:szCs w:val="28"/>
-                </w:rPr>
-                <m:t>Z</m:t>
-              </m:r>
-            </m:e>
-            <m:sup>
-              <m:r>
-                <w:rPr>
-                  <w:rFonts w:ascii="Cambria Math" w:hAnsi="Cambria Math"/>
-                  <w:sz w:val="28"/>
-                  <w:szCs w:val="28"/>
-                </w:rPr>
-                <m:t>2</m:t>
-              </m:r>
-            </m:sup>
-          </m:sSup>
+          <m:r>
+            <w:rPr>
+              <w:rFonts w:ascii="Cambria Math" w:hAnsi="Cambria Math"/>
+              <w:sz w:val="28"/>
+              <w:szCs w:val="28"/>
+            </w:rPr>
+            <m:t>Z</m:t>
+          </m:r>
           <m:r>
             <w:rPr>
               <w:rFonts w:ascii="Cambria Math" w:eastAsiaTheme="minorEastAsia" w:hAnsi="Cambria Math"/>
@@ -1853,6 +1830,7 @@
         </m:rad>
       </m:oMath>
     </w:p>
+    <w:bookmarkEnd w:id="0"/>
     <w:p>
       <w:pPr>
         <w:ind w:left="708"/>
@@ -1896,6 +1874,7 @@
                 <w:szCs w:val="24"/>
               </w:rPr>
             </w:pPr>
+            <w:bookmarkStart w:id="1" w:name="_Hlk153913823"/>
             <w:r>
               <w:rPr>
                 <w:sz w:val="24"/>
@@ -2150,6 +2129,7 @@
           </w:p>
         </w:tc>
       </w:tr>
+      <w:bookmarkEnd w:id="1"/>
     </w:tbl>
     <w:p>
       <w:pPr>
@@ -2173,6 +2153,7 @@
           <w:szCs w:val="24"/>
         </w:rPr>
       </w:pPr>
+      <w:bookmarkStart w:id="2" w:name="_Hlk153914085"/>
       <w:r>
         <w:rPr>
           <w:sz w:val="24"/>
@@ -2622,6 +2603,8 @@
           <w:szCs w:val="24"/>
         </w:rPr>
       </w:pPr>
+      <w:bookmarkStart w:id="3" w:name="_Hlk153915186"/>
+      <w:bookmarkEnd w:id="2"/>
       <w:r>
         <w:rPr>
           <w:rFonts w:eastAsiaTheme="minorEastAsia"/>
@@ -2662,6 +2645,8 @@
                 <w:szCs w:val="24"/>
               </w:rPr>
             </w:pPr>
+            <w:bookmarkStart w:id="4" w:name="_Hlk153914869"/>
+            <w:bookmarkEnd w:id="3"/>
             <w:r>
               <w:rPr>
                 <w:sz w:val="24"/>
@@ -4699,6 +4684,7 @@
           </w:p>
         </w:tc>
       </w:tr>
+      <w:bookmarkEnd w:id="4"/>
     </w:tbl>
     <w:p>
       <w:pPr>
@@ -4722,6 +4708,8 @@
           <w:szCs w:val="24"/>
         </w:rPr>
       </w:pPr>
+      <w:bookmarkStart w:id="5" w:name="_Hlk153915224"/>
+      <w:bookmarkStart w:id="6" w:name="_Hlk153915548"/>
       <w:r>
         <w:rPr>
           <w:rFonts w:eastAsiaTheme="minorEastAsia"/>
@@ -4777,8 +4765,364 @@
     </w:p>
     <w:p>
       <w:pPr>
-        <w:ind w:left="4248" w:firstLine="708"/>
-        <w:jc w:val="center"/>
+        <w:pStyle w:val="Akapitzlist"/>
+        <w:rPr>
+          <w:rFonts w:eastAsiaTheme="minorEastAsia"/>
+          <w:sz w:val="24"/>
+          <w:szCs w:val="24"/>
+        </w:rPr>
+      </w:pPr>
+    </w:p>
+    <w:p>
+      <w:pPr>
+        <w:ind w:firstLine="708"/>
+        <w:rPr>
+          <w:rFonts w:eastAsiaTheme="minorEastAsia"/>
+          <w:sz w:val="24"/>
+          <w:szCs w:val="24"/>
+        </w:rPr>
+      </w:pPr>
+      <w:r>
+        <w:rPr>
+          <w:rFonts w:eastAsiaTheme="minorEastAsia"/>
+          <w:sz w:val="24"/>
+          <w:szCs w:val="24"/>
+        </w:rPr>
+        <w:t>1°</w:t>
+      </w:r>
+      <m:oMath>
+        <m:r>
+          <w:rPr>
+            <w:rFonts w:ascii="Cambria Math" w:eastAsiaTheme="minorEastAsia" w:hAnsi="Cambria Math"/>
+            <w:sz w:val="24"/>
+            <w:szCs w:val="24"/>
+          </w:rPr>
+          <m:t xml:space="preserve">   </m:t>
+        </m:r>
+        <m:r>
+          <w:rPr>
+            <w:rFonts w:ascii="Cambria Math" w:eastAsiaTheme="minorEastAsia" w:hAnsi="Cambria Math"/>
+            <w:sz w:val="24"/>
+            <w:szCs w:val="24"/>
+          </w:rPr>
+          <m:t>e</m:t>
+        </m:r>
+        <m:sSub>
+          <m:sSubPr>
+            <m:ctrlPr>
+              <w:rPr>
+                <w:rFonts w:ascii="Cambria Math" w:eastAsiaTheme="minorEastAsia" w:hAnsi="Cambria Math"/>
+                <w:i/>
+                <w:sz w:val="24"/>
+                <w:szCs w:val="24"/>
+              </w:rPr>
+            </m:ctrlPr>
+          </m:sSubPr>
+          <m:e>
+            <m:r>
+              <w:rPr>
+                <w:rFonts w:ascii="Cambria Math" w:eastAsiaTheme="minorEastAsia" w:hAnsi="Cambria Math"/>
+                <w:sz w:val="24"/>
+                <w:szCs w:val="24"/>
+              </w:rPr>
+              <m:t>U</m:t>
+            </m:r>
+          </m:e>
+          <m:sub>
+            <m:r>
+              <w:rPr>
+                <w:rFonts w:ascii="Cambria Math" w:eastAsiaTheme="minorEastAsia" w:hAnsi="Cambria Math"/>
+                <w:sz w:val="24"/>
+                <w:szCs w:val="24"/>
+              </w:rPr>
+              <m:t>A</m:t>
+            </m:r>
+          </m:sub>
+        </m:sSub>
+        <m:r>
+          <w:rPr>
+            <w:rFonts w:ascii="Cambria Math" w:eastAsiaTheme="minorEastAsia" w:hAnsi="Cambria Math"/>
+            <w:sz w:val="24"/>
+            <w:szCs w:val="24"/>
+          </w:rPr>
+          <m:t>=</m:t>
+        </m:r>
+        <m:f>
+          <m:fPr>
+            <m:ctrlPr>
+              <w:rPr>
+                <w:rFonts w:ascii="Cambria Math" w:eastAsiaTheme="minorEastAsia" w:hAnsi="Cambria Math"/>
+                <w:i/>
+                <w:sz w:val="24"/>
+                <w:szCs w:val="24"/>
+              </w:rPr>
+            </m:ctrlPr>
+          </m:fPr>
+          <m:num>
+            <m:r>
+              <w:rPr>
+                <w:rFonts w:ascii="Cambria Math" w:eastAsiaTheme="minorEastAsia" w:hAnsi="Cambria Math"/>
+                <w:sz w:val="24"/>
+                <w:szCs w:val="24"/>
+              </w:rPr>
+              <m:t>m</m:t>
+            </m:r>
+            <m:sSup>
+              <m:sSupPr>
+                <m:ctrlPr>
+                  <w:rPr>
+                    <w:rFonts w:ascii="Cambria Math" w:eastAsiaTheme="minorEastAsia" w:hAnsi="Cambria Math"/>
+                    <w:i/>
+                    <w:sz w:val="24"/>
+                    <w:szCs w:val="24"/>
+                  </w:rPr>
+                </m:ctrlPr>
+              </m:sSupPr>
+              <m:e>
+                <m:r>
+                  <w:rPr>
+                    <w:rFonts w:ascii="Cambria Math" w:eastAsiaTheme="minorEastAsia" w:hAnsi="Cambria Math"/>
+                    <w:sz w:val="24"/>
+                    <w:szCs w:val="24"/>
+                  </w:rPr>
+                  <m:t>V</m:t>
+                </m:r>
+              </m:e>
+              <m:sup>
+                <m:r>
+                  <w:rPr>
+                    <w:rFonts w:ascii="Cambria Math" w:eastAsiaTheme="minorEastAsia" w:hAnsi="Cambria Math"/>
+                    <w:sz w:val="24"/>
+                    <w:szCs w:val="24"/>
+                  </w:rPr>
+                  <m:t>2</m:t>
+                </m:r>
+              </m:sup>
+            </m:sSup>
+          </m:num>
+          <m:den>
+            <m:r>
+              <w:rPr>
+                <w:rFonts w:ascii="Cambria Math" w:eastAsiaTheme="minorEastAsia" w:hAnsi="Cambria Math"/>
+                <w:sz w:val="24"/>
+                <w:szCs w:val="24"/>
+              </w:rPr>
+              <m:t>2</m:t>
+            </m:r>
+          </m:den>
+        </m:f>
+      </m:oMath>
+      <w:r>
+        <w:rPr>
+          <w:rFonts w:eastAsiaTheme="minorEastAsia"/>
+          <w:sz w:val="24"/>
+          <w:szCs w:val="24"/>
+        </w:rPr>
+        <w:t xml:space="preserve">                    </w:t>
+      </w:r>
+    </w:p>
+    <w:p>
+      <w:pPr>
+        <w:ind w:firstLine="708"/>
+        <w:rPr>
+          <w:rFonts w:eastAsiaTheme="minorEastAsia"/>
+          <w:sz w:val="24"/>
+          <w:szCs w:val="24"/>
+        </w:rPr>
+      </w:pPr>
+      <w:r>
+        <w:rPr>
+          <w:rFonts w:eastAsiaTheme="minorEastAsia"/>
+          <w:sz w:val="24"/>
+          <w:szCs w:val="24"/>
+        </w:rPr>
+        <w:t>2</w:t>
+      </w:r>
+      <w:r>
+        <w:rPr>
+          <w:rFonts w:eastAsiaTheme="minorEastAsia"/>
+          <w:sz w:val="24"/>
+          <w:szCs w:val="24"/>
+        </w:rPr>
+        <w:t>°</w:t>
+      </w:r>
+      <w:r>
+        <w:rPr>
+          <w:rFonts w:eastAsiaTheme="minorEastAsia"/>
+          <w:sz w:val="24"/>
+          <w:szCs w:val="24"/>
+        </w:rPr>
+        <w:t xml:space="preserve">   </w:t>
+      </w:r>
+      <m:oMath>
+        <m:f>
+          <m:fPr>
+            <m:ctrlPr>
+              <w:rPr>
+                <w:rFonts w:ascii="Cambria Math" w:eastAsiaTheme="minorEastAsia" w:hAnsi="Cambria Math"/>
+                <w:i/>
+                <w:sz w:val="24"/>
+                <w:szCs w:val="24"/>
+              </w:rPr>
+            </m:ctrlPr>
+          </m:fPr>
+          <m:num>
+            <m:r>
+              <w:rPr>
+                <w:rFonts w:ascii="Cambria Math" w:eastAsiaTheme="minorEastAsia" w:hAnsi="Cambria Math"/>
+                <w:sz w:val="24"/>
+                <w:szCs w:val="24"/>
+              </w:rPr>
+              <m:t>e</m:t>
+            </m:r>
+          </m:num>
+          <m:den>
+            <m:r>
+              <w:rPr>
+                <w:rFonts w:ascii="Cambria Math" w:eastAsiaTheme="minorEastAsia" w:hAnsi="Cambria Math"/>
+                <w:sz w:val="24"/>
+                <w:szCs w:val="24"/>
+              </w:rPr>
+              <m:t>m</m:t>
+            </m:r>
+          </m:den>
+        </m:f>
+        <m:r>
+          <w:rPr>
+            <w:rFonts w:ascii="Cambria Math" w:eastAsiaTheme="minorEastAsia" w:hAnsi="Cambria Math"/>
+            <w:sz w:val="24"/>
+            <w:szCs w:val="24"/>
+          </w:rPr>
+          <m:t>∙</m:t>
+        </m:r>
+        <m:sSub>
+          <m:sSubPr>
+            <m:ctrlPr>
+              <w:rPr>
+                <w:rFonts w:ascii="Cambria Math" w:eastAsiaTheme="minorEastAsia" w:hAnsi="Cambria Math"/>
+                <w:i/>
+                <w:sz w:val="24"/>
+                <w:szCs w:val="24"/>
+              </w:rPr>
+            </m:ctrlPr>
+          </m:sSubPr>
+          <m:e>
+            <m:r>
+              <w:rPr>
+                <w:rFonts w:ascii="Cambria Math" w:eastAsiaTheme="minorEastAsia" w:hAnsi="Cambria Math"/>
+                <w:sz w:val="24"/>
+                <w:szCs w:val="24"/>
+              </w:rPr>
+              <m:t>U</m:t>
+            </m:r>
+          </m:e>
+          <m:sub>
+            <m:r>
+              <w:rPr>
+                <w:rFonts w:ascii="Cambria Math" w:eastAsiaTheme="minorEastAsia" w:hAnsi="Cambria Math"/>
+                <w:sz w:val="24"/>
+                <w:szCs w:val="24"/>
+              </w:rPr>
+              <m:t>A</m:t>
+            </m:r>
+          </m:sub>
+        </m:sSub>
+        <m:r>
+          <w:rPr>
+            <w:rFonts w:ascii="Cambria Math" w:eastAsiaTheme="minorEastAsia" w:hAnsi="Cambria Math"/>
+            <w:sz w:val="24"/>
+            <w:szCs w:val="24"/>
+          </w:rPr>
+          <m:t>=</m:t>
+        </m:r>
+        <m:f>
+          <m:fPr>
+            <m:ctrlPr>
+              <w:rPr>
+                <w:rFonts w:ascii="Cambria Math" w:eastAsiaTheme="minorEastAsia" w:hAnsi="Cambria Math"/>
+                <w:i/>
+                <w:sz w:val="24"/>
+                <w:szCs w:val="24"/>
+              </w:rPr>
+            </m:ctrlPr>
+          </m:fPr>
+          <m:num>
+            <m:sSup>
+              <m:sSupPr>
+                <m:ctrlPr>
+                  <w:rPr>
+                    <w:rFonts w:ascii="Cambria Math" w:eastAsiaTheme="minorEastAsia" w:hAnsi="Cambria Math"/>
+                    <w:i/>
+                    <w:sz w:val="24"/>
+                    <w:szCs w:val="24"/>
+                  </w:rPr>
+                </m:ctrlPr>
+              </m:sSupPr>
+              <m:e>
+                <m:r>
+                  <w:rPr>
+                    <w:rFonts w:ascii="Cambria Math" w:eastAsiaTheme="minorEastAsia" w:hAnsi="Cambria Math"/>
+                    <w:sz w:val="24"/>
+                    <w:szCs w:val="24"/>
+                  </w:rPr>
+                  <m:t>V</m:t>
+                </m:r>
+              </m:e>
+              <m:sup>
+                <m:r>
+                  <w:rPr>
+                    <w:rFonts w:ascii="Cambria Math" w:eastAsiaTheme="minorEastAsia" w:hAnsi="Cambria Math"/>
+                    <w:sz w:val="24"/>
+                    <w:szCs w:val="24"/>
+                  </w:rPr>
+                  <m:t>2</m:t>
+                </m:r>
+              </m:sup>
+            </m:sSup>
+          </m:num>
+          <m:den>
+            <m:r>
+              <w:rPr>
+                <w:rFonts w:ascii="Cambria Math" w:eastAsiaTheme="minorEastAsia" w:hAnsi="Cambria Math"/>
+                <w:sz w:val="24"/>
+                <w:szCs w:val="24"/>
+              </w:rPr>
+              <m:t>2</m:t>
+            </m:r>
+          </m:den>
+        </m:f>
+      </m:oMath>
+    </w:p>
+    <w:p>
+      <w:pPr>
+        <w:rPr>
+          <w:rFonts w:eastAsiaTheme="minorEastAsia"/>
+          <w:sz w:val="24"/>
+          <w:szCs w:val="24"/>
+        </w:rPr>
+      </w:pPr>
+    </w:p>
+    <w:p>
+      <w:pPr>
+        <w:pStyle w:val="Akapitzlist"/>
+        <w:rPr>
+          <w:rFonts w:eastAsiaTheme="minorEastAsia"/>
+          <w:sz w:val="24"/>
+          <w:szCs w:val="24"/>
+        </w:rPr>
+      </w:pPr>
+      <w:r>
+        <w:rPr>
+          <w:rFonts w:eastAsiaTheme="minorEastAsia"/>
+          <w:sz w:val="24"/>
+          <w:szCs w:val="24"/>
+        </w:rPr>
+        <w:t>Następnie z prawa dynamiki ruchu po okręgu:</w:t>
+      </w:r>
+    </w:p>
+    <w:p>
+      <w:pPr>
+        <w:ind w:left="708" w:firstLine="708"/>
         <w:rPr>
           <w:rFonts w:eastAsiaTheme="minorEastAsia"/>
           <w:sz w:val="24"/>
@@ -4796,322 +5140,41 @@
               <w:sz w:val="24"/>
               <w:szCs w:val="24"/>
             </w:rPr>
-            <m:t>e</m:t>
+            <m:t>3</m:t>
           </m:r>
-          <m:sSub>
-            <m:sSubPr>
-              <m:ctrlPr>
-                <w:rPr>
-                  <w:rFonts w:ascii="Cambria Math" w:eastAsiaTheme="minorEastAsia" w:hAnsi="Cambria Math"/>
-                  <w:i/>
-                  <w:sz w:val="24"/>
-                  <w:szCs w:val="24"/>
-                </w:rPr>
-              </m:ctrlPr>
-            </m:sSubPr>
-            <m:e>
-              <m:r>
-                <w:rPr>
-                  <w:rFonts w:ascii="Cambria Math" w:eastAsiaTheme="minorEastAsia" w:hAnsi="Cambria Math"/>
-                  <w:sz w:val="24"/>
-                  <w:szCs w:val="24"/>
-                </w:rPr>
-                <m:t>U</m:t>
-              </m:r>
-            </m:e>
-            <m:sub>
-              <m:r>
-                <w:rPr>
-                  <w:rFonts w:ascii="Cambria Math" w:eastAsiaTheme="minorEastAsia" w:hAnsi="Cambria Math"/>
-                  <w:sz w:val="24"/>
-                  <w:szCs w:val="24"/>
-                </w:rPr>
-                <m:t>A</m:t>
-              </m:r>
-            </m:sub>
-          </m:sSub>
           <m:r>
+            <m:rPr>
+              <m:sty m:val="p"/>
+            </m:rPr>
             <w:rPr>
               <w:rFonts w:ascii="Cambria Math" w:eastAsiaTheme="minorEastAsia" w:hAnsi="Cambria Math"/>
               <w:sz w:val="24"/>
               <w:szCs w:val="24"/>
             </w:rPr>
-            <m:t>=</m:t>
+            <m:t>°</m:t>
           </m:r>
-          <m:f>
-            <m:fPr>
-              <m:ctrlPr>
-                <w:rPr>
-                  <w:rFonts w:ascii="Cambria Math" w:eastAsiaTheme="minorEastAsia" w:hAnsi="Cambria Math"/>
-                  <w:i/>
-                  <w:sz w:val="24"/>
-                  <w:szCs w:val="24"/>
-                </w:rPr>
-              </m:ctrlPr>
-            </m:fPr>
-            <m:num>
-              <m:r>
-                <w:rPr>
-                  <w:rFonts w:ascii="Cambria Math" w:eastAsiaTheme="minorEastAsia" w:hAnsi="Cambria Math"/>
-                  <w:sz w:val="24"/>
-                  <w:szCs w:val="24"/>
-                </w:rPr>
-                <m:t>m</m:t>
-              </m:r>
-              <m:sSup>
-                <m:sSupPr>
-                  <m:ctrlPr>
-                    <w:rPr>
-                      <w:rFonts w:ascii="Cambria Math" w:eastAsiaTheme="minorEastAsia" w:hAnsi="Cambria Math"/>
-                      <w:i/>
-                      <w:sz w:val="24"/>
-                      <w:szCs w:val="24"/>
-                    </w:rPr>
-                  </m:ctrlPr>
-                </m:sSupPr>
-                <m:e>
-                  <m:r>
-                    <w:rPr>
-                      <w:rFonts w:ascii="Cambria Math" w:eastAsiaTheme="minorEastAsia" w:hAnsi="Cambria Math"/>
-                      <w:sz w:val="24"/>
-                      <w:szCs w:val="24"/>
-                    </w:rPr>
-                    <m:t>V</m:t>
-                  </m:r>
-                </m:e>
-                <m:sup>
-                  <m:r>
-                    <w:rPr>
-                      <w:rFonts w:ascii="Cambria Math" w:eastAsiaTheme="minorEastAsia" w:hAnsi="Cambria Math"/>
-                      <w:sz w:val="24"/>
-                      <w:szCs w:val="24"/>
-                    </w:rPr>
-                    <m:t>2</m:t>
-                  </m:r>
-                </m:sup>
-              </m:sSup>
-            </m:num>
-            <m:den>
-              <m:r>
-                <w:rPr>
-                  <w:rFonts w:ascii="Cambria Math" w:eastAsiaTheme="minorEastAsia" w:hAnsi="Cambria Math"/>
-                  <w:sz w:val="24"/>
-                  <w:szCs w:val="24"/>
-                </w:rPr>
-                <m:t>2</m:t>
-              </m:r>
-            </m:den>
-          </m:f>
-        </m:oMath>
-      </m:oMathPara>
-    </w:p>
-    <w:p>
-      <w:pPr>
-        <w:jc w:val="center"/>
-        <w:rPr>
-          <w:rFonts w:eastAsiaTheme="minorEastAsia"/>
-          <w:sz w:val="24"/>
-          <w:szCs w:val="24"/>
-        </w:rPr>
-      </w:pPr>
-      <w:r>
-        <w:rPr>
-          <w:rFonts w:eastAsiaTheme="minorEastAsia"/>
-          <w:sz w:val="24"/>
-          <w:szCs w:val="24"/>
-        </w:rPr>
-        <w:t xml:space="preserve">                    </w:t>
-      </w:r>
-      <w:r>
-        <w:rPr>
-          <w:rFonts w:eastAsiaTheme="minorEastAsia"/>
-          <w:sz w:val="24"/>
-          <w:szCs w:val="24"/>
-        </w:rPr>
-        <w:sym w:font="Symbol" w:char="F0AF"/>
-      </w:r>
-    </w:p>
-    <w:p>
-      <w:pPr>
-        <w:ind w:left="1080"/>
-        <w:jc w:val="center"/>
-        <w:rPr>
-          <w:rFonts w:eastAsiaTheme="minorEastAsia"/>
-          <w:sz w:val="24"/>
-          <w:szCs w:val="24"/>
-        </w:rPr>
-      </w:pPr>
-      <m:oMathPara>
-        <m:oMath>
-          <m:f>
-            <m:fPr>
-              <m:ctrlPr>
-                <w:rPr>
-                  <w:rFonts w:ascii="Cambria Math" w:eastAsiaTheme="minorEastAsia" w:hAnsi="Cambria Math"/>
-                  <w:i/>
-                  <w:sz w:val="24"/>
-                  <w:szCs w:val="24"/>
-                </w:rPr>
-              </m:ctrlPr>
-            </m:fPr>
-            <m:num>
-              <m:r>
-                <w:rPr>
-                  <w:rFonts w:ascii="Cambria Math" w:eastAsiaTheme="minorEastAsia" w:hAnsi="Cambria Math"/>
-                  <w:sz w:val="24"/>
-                  <w:szCs w:val="24"/>
-                </w:rPr>
-                <m:t>e</m:t>
-              </m:r>
-            </m:num>
-            <m:den>
-              <m:r>
-                <w:rPr>
-                  <w:rFonts w:ascii="Cambria Math" w:eastAsiaTheme="minorEastAsia" w:hAnsi="Cambria Math"/>
-                  <w:sz w:val="24"/>
-                  <w:szCs w:val="24"/>
-                </w:rPr>
-                <m:t>m</m:t>
-              </m:r>
-            </m:den>
-          </m:f>
           <m:r>
+            <m:rPr>
+              <m:sty m:val="p"/>
+            </m:rPr>
             <w:rPr>
               <w:rFonts w:ascii="Cambria Math" w:eastAsiaTheme="minorEastAsia" w:hAnsi="Cambria Math"/>
               <w:sz w:val="24"/>
               <w:szCs w:val="24"/>
             </w:rPr>
-            <m:t>∙</m:t>
+            <m:t xml:space="preserve"> </m:t>
           </m:r>
-          <m:sSub>
-            <m:sSubPr>
-              <m:ctrlPr>
-                <w:rPr>
-                  <w:rFonts w:ascii="Cambria Math" w:eastAsiaTheme="minorEastAsia" w:hAnsi="Cambria Math"/>
-                  <w:i/>
-                  <w:sz w:val="24"/>
-                  <w:szCs w:val="24"/>
-                </w:rPr>
-              </m:ctrlPr>
-            </m:sSubPr>
-            <m:e>
-              <m:r>
-                <w:rPr>
-                  <w:rFonts w:ascii="Cambria Math" w:eastAsiaTheme="minorEastAsia" w:hAnsi="Cambria Math"/>
-                  <w:sz w:val="24"/>
-                  <w:szCs w:val="24"/>
-                </w:rPr>
-                <m:t>U</m:t>
-              </m:r>
-            </m:e>
-            <m:sub>
-              <m:r>
-                <w:rPr>
-                  <w:rFonts w:ascii="Cambria Math" w:eastAsiaTheme="minorEastAsia" w:hAnsi="Cambria Math"/>
-                  <w:sz w:val="24"/>
-                  <w:szCs w:val="24"/>
-                </w:rPr>
-                <m:t>A</m:t>
-              </m:r>
-            </m:sub>
-          </m:sSub>
           <m:r>
+            <m:rPr>
+              <m:sty m:val="p"/>
+            </m:rPr>
             <w:rPr>
-              <w:rFonts w:ascii="Cambria Math" w:eastAsiaTheme="minorEastAsia" w:hAnsi="Cambria Math"/>
+              <w:rFonts w:ascii="Cambria Math" w:eastAsiaTheme="minorEastAsia"/>
               <w:sz w:val="24"/>
               <w:szCs w:val="24"/>
             </w:rPr>
-            <m:t>=</m:t>
+            <m:t xml:space="preserve"> </m:t>
           </m:r>
-          <m:f>
-            <m:fPr>
-              <m:ctrlPr>
-                <w:rPr>
-                  <w:rFonts w:ascii="Cambria Math" w:eastAsiaTheme="minorEastAsia" w:hAnsi="Cambria Math"/>
-                  <w:i/>
-                  <w:sz w:val="24"/>
-                  <w:szCs w:val="24"/>
-                </w:rPr>
-              </m:ctrlPr>
-            </m:fPr>
-            <m:num>
-              <m:sSup>
-                <m:sSupPr>
-                  <m:ctrlPr>
-                    <w:rPr>
-                      <w:rFonts w:ascii="Cambria Math" w:eastAsiaTheme="minorEastAsia" w:hAnsi="Cambria Math"/>
-                      <w:i/>
-                      <w:sz w:val="24"/>
-                      <w:szCs w:val="24"/>
-                    </w:rPr>
-                  </m:ctrlPr>
-                </m:sSupPr>
-                <m:e>
-                  <m:r>
-                    <w:rPr>
-                      <w:rFonts w:ascii="Cambria Math" w:eastAsiaTheme="minorEastAsia" w:hAnsi="Cambria Math"/>
-                      <w:sz w:val="24"/>
-                      <w:szCs w:val="24"/>
-                    </w:rPr>
-                    <m:t>V</m:t>
-                  </m:r>
-                </m:e>
-                <m:sup>
-                  <m:r>
-                    <w:rPr>
-                      <w:rFonts w:ascii="Cambria Math" w:eastAsiaTheme="minorEastAsia" w:hAnsi="Cambria Math"/>
-                      <w:sz w:val="24"/>
-                      <w:szCs w:val="24"/>
-                    </w:rPr>
-                    <m:t>2</m:t>
-                  </m:r>
-                </m:sup>
-              </m:sSup>
-            </m:num>
-            <m:den>
-              <m:r>
-                <w:rPr>
-                  <w:rFonts w:ascii="Cambria Math" w:eastAsiaTheme="minorEastAsia" w:hAnsi="Cambria Math"/>
-                  <w:sz w:val="24"/>
-                  <w:szCs w:val="24"/>
-                </w:rPr>
-                <m:t>2</m:t>
-              </m:r>
-            </m:den>
-          </m:f>
-        </m:oMath>
-      </m:oMathPara>
-    </w:p>
-    <w:p>
-      <w:pPr>
-        <w:pStyle w:val="Akapitzlist"/>
-        <w:rPr>
-          <w:rFonts w:eastAsiaTheme="minorEastAsia"/>
-          <w:sz w:val="24"/>
-          <w:szCs w:val="24"/>
-        </w:rPr>
-      </w:pPr>
-      <w:r>
-        <w:rPr>
-          <w:rFonts w:eastAsiaTheme="minorEastAsia"/>
-          <w:sz w:val="24"/>
-          <w:szCs w:val="24"/>
-        </w:rPr>
-        <w:t>Następnie z prawa dynamiki ruchu po okręgu:</w:t>
-      </w:r>
-    </w:p>
-    <w:p>
-      <w:pPr>
-        <w:ind w:left="720"/>
-        <w:jc w:val="center"/>
-        <w:rPr>
-          <w:rFonts w:eastAsiaTheme="minorEastAsia"/>
-          <w:sz w:val="24"/>
-          <w:szCs w:val="24"/>
-        </w:rPr>
-      </w:pPr>
-      <m:oMathPara>
-        <m:oMath>
           <m:f>
             <m:fPr>
               <m:ctrlPr>
@@ -5190,34 +5253,44 @@
     <w:p>
       <w:pPr>
         <w:ind w:left="720"/>
-        <w:jc w:val="center"/>
         <w:rPr>
           <w:rFonts w:eastAsiaTheme="minorEastAsia"/>
           <w:sz w:val="24"/>
           <w:szCs w:val="24"/>
         </w:rPr>
       </w:pPr>
-      <w:r>
-        <w:rPr>
-          <w:rFonts w:eastAsiaTheme="minorEastAsia"/>
-          <w:sz w:val="24"/>
-          <w:szCs w:val="24"/>
-        </w:rPr>
-        <w:sym w:font="Symbol" w:char="F0AF"/>
-      </w:r>
-    </w:p>
-    <w:p>
-      <w:pPr>
-        <w:ind w:left="720"/>
-        <w:jc w:val="center"/>
-        <w:rPr>
-          <w:rFonts w:eastAsiaTheme="minorEastAsia"/>
-          <w:sz w:val="24"/>
-          <w:szCs w:val="24"/>
-        </w:rPr>
-      </w:pPr>
       <m:oMathPara>
+        <m:oMathParaPr>
+          <m:jc m:val="left"/>
+        </m:oMathParaPr>
         <m:oMath>
+          <m:r>
+            <w:rPr>
+              <w:rFonts w:ascii="Cambria Math" w:eastAsiaTheme="minorEastAsia" w:hAnsi="Cambria Math"/>
+              <w:sz w:val="24"/>
+              <w:szCs w:val="24"/>
+            </w:rPr>
+            <m:t>4</m:t>
+          </m:r>
+          <m:r>
+            <m:rPr>
+              <m:sty m:val="p"/>
+            </m:rPr>
+            <w:rPr>
+              <w:rFonts w:ascii="Cambria Math" w:eastAsiaTheme="minorEastAsia" w:hAnsi="Cambria Math"/>
+              <w:sz w:val="24"/>
+              <w:szCs w:val="24"/>
+            </w:rPr>
+            <m:t>°</m:t>
+          </m:r>
+          <m:r>
+            <w:rPr>
+              <w:rFonts w:ascii="Cambria Math" w:eastAsiaTheme="minorEastAsia" w:hAnsi="Cambria Math"/>
+              <w:sz w:val="24"/>
+              <w:szCs w:val="24"/>
+            </w:rPr>
+            <m:t xml:space="preserve"> </m:t>
+          </m:r>
           <m:f>
             <m:fPr>
               <m:ctrlPr>
@@ -5296,35 +5369,47 @@
     <w:p>
       <w:pPr>
         <w:ind w:left="720"/>
-        <w:jc w:val="center"/>
         <w:rPr>
           <w:rFonts w:eastAsiaTheme="minorEastAsia"/>
           <w:sz w:val="24"/>
           <w:szCs w:val="24"/>
         </w:rPr>
       </w:pPr>
-      <w:r>
-        <w:rPr>
-          <w:rFonts w:eastAsiaTheme="minorEastAsia"/>
-          <w:sz w:val="24"/>
-          <w:szCs w:val="24"/>
-        </w:rPr>
-        <w:lastRenderedPageBreak/>
-        <w:sym w:font="Symbol" w:char="F0AF"/>
-      </w:r>
-    </w:p>
-    <w:p>
-      <w:pPr>
-        <w:ind w:left="720"/>
-        <w:jc w:val="center"/>
-        <w:rPr>
-          <w:rFonts w:eastAsiaTheme="minorEastAsia"/>
-          <w:sz w:val="24"/>
-          <w:szCs w:val="24"/>
-        </w:rPr>
-      </w:pPr>
       <m:oMathPara>
+        <m:oMathParaPr>
+          <m:jc m:val="left"/>
+        </m:oMathParaPr>
         <m:oMath>
+          <m:r>
+            <w:rPr>
+              <w:rFonts w:ascii="Cambria Math" w:eastAsiaTheme="minorEastAsia" w:hAnsi="Cambria Math"/>
+              <w:sz w:val="24"/>
+              <w:szCs w:val="24"/>
+            </w:rPr>
+            <m:t>5</m:t>
+          </m:r>
+          <m:r>
+            <m:rPr>
+              <m:sty m:val="p"/>
+            </m:rPr>
+            <w:rPr>
+              <w:rFonts w:ascii="Cambria Math" w:eastAsiaTheme="minorEastAsia" w:hAnsi="Cambria Math"/>
+              <w:sz w:val="24"/>
+              <w:szCs w:val="24"/>
+            </w:rPr>
+            <m:t>°</m:t>
+          </m:r>
+          <m:r>
+            <m:rPr>
+              <m:sty m:val="p"/>
+            </m:rPr>
+            <w:rPr>
+              <w:rFonts w:ascii="Cambria Math" w:eastAsiaTheme="minorEastAsia"/>
+              <w:sz w:val="24"/>
+              <w:szCs w:val="24"/>
+            </w:rPr>
+            <m:t xml:space="preserve">  </m:t>
+          </m:r>
           <m:f>
             <m:fPr>
               <m:ctrlPr>
@@ -5458,8 +5543,7 @@
     </w:p>
     <w:p>
       <w:pPr>
-        <w:ind w:left="720"/>
-        <w:jc w:val="center"/>
+        <w:ind w:firstLine="708"/>
         <w:rPr>
           <w:rFonts w:eastAsiaTheme="minorEastAsia"/>
           <w:sz w:val="24"/>
@@ -5472,218 +5556,425 @@
           <w:sz w:val="24"/>
           <w:szCs w:val="24"/>
         </w:rPr>
-        <w:sym w:font="Symbol" w:char="F0AF"/>
-      </w:r>
+        <w:lastRenderedPageBreak/>
+        <w:t>6</w:t>
+      </w:r>
+      <w:r>
+        <w:rPr>
+          <w:rFonts w:eastAsiaTheme="minorEastAsia"/>
+          <w:sz w:val="24"/>
+          <w:szCs w:val="24"/>
+        </w:rPr>
+        <w:t>°</w:t>
+      </w:r>
+      <w:r>
+        <w:rPr>
+          <w:rFonts w:eastAsiaTheme="minorEastAsia"/>
+          <w:sz w:val="24"/>
+          <w:szCs w:val="24"/>
+        </w:rPr>
+        <w:t xml:space="preserve">   </w:t>
+      </w:r>
+      <m:oMath>
+        <m:f>
+          <m:fPr>
+            <m:ctrlPr>
+              <w:rPr>
+                <w:rFonts w:ascii="Cambria Math" w:eastAsiaTheme="minorEastAsia" w:hAnsi="Cambria Math"/>
+                <w:i/>
+                <w:sz w:val="24"/>
+                <w:szCs w:val="24"/>
+              </w:rPr>
+            </m:ctrlPr>
+          </m:fPr>
+          <m:num>
+            <m:r>
+              <w:rPr>
+                <w:rFonts w:ascii="Cambria Math" w:eastAsiaTheme="minorEastAsia" w:hAnsi="Cambria Math"/>
+                <w:sz w:val="24"/>
+                <w:szCs w:val="24"/>
+              </w:rPr>
+              <m:t>e</m:t>
+            </m:r>
+          </m:num>
+          <m:den>
+            <m:r>
+              <w:rPr>
+                <w:rFonts w:ascii="Cambria Math" w:eastAsiaTheme="minorEastAsia" w:hAnsi="Cambria Math"/>
+                <w:sz w:val="24"/>
+                <w:szCs w:val="24"/>
+              </w:rPr>
+              <m:t>m</m:t>
+            </m:r>
+          </m:den>
+        </m:f>
+        <m:r>
+          <w:rPr>
+            <w:rFonts w:ascii="Cambria Math" w:eastAsiaTheme="minorEastAsia" w:hAnsi="Cambria Math"/>
+            <w:sz w:val="24"/>
+            <w:szCs w:val="24"/>
+          </w:rPr>
+          <m:t>=</m:t>
+        </m:r>
+        <m:f>
+          <m:fPr>
+            <m:ctrlPr>
+              <w:rPr>
+                <w:rFonts w:ascii="Cambria Math" w:eastAsiaTheme="minorEastAsia" w:hAnsi="Cambria Math"/>
+                <w:i/>
+                <w:sz w:val="24"/>
+                <w:szCs w:val="24"/>
+              </w:rPr>
+            </m:ctrlPr>
+          </m:fPr>
+          <m:num>
+            <m:r>
+              <w:rPr>
+                <w:rFonts w:ascii="Cambria Math" w:eastAsiaTheme="minorEastAsia" w:hAnsi="Cambria Math"/>
+                <w:sz w:val="24"/>
+                <w:szCs w:val="24"/>
+              </w:rPr>
+              <m:t>1</m:t>
+            </m:r>
+          </m:num>
+          <m:den>
+            <m:r>
+              <w:rPr>
+                <w:rFonts w:ascii="Cambria Math" w:eastAsiaTheme="minorEastAsia" w:hAnsi="Cambria Math"/>
+                <w:sz w:val="24"/>
+                <w:szCs w:val="24"/>
+              </w:rPr>
+              <m:t>2</m:t>
+            </m:r>
+            <m:sSub>
+              <m:sSubPr>
+                <m:ctrlPr>
+                  <w:rPr>
+                    <w:rFonts w:ascii="Cambria Math" w:eastAsiaTheme="minorEastAsia" w:hAnsi="Cambria Math"/>
+                    <w:i/>
+                    <w:sz w:val="24"/>
+                    <w:szCs w:val="24"/>
+                  </w:rPr>
+                </m:ctrlPr>
+              </m:sSubPr>
+              <m:e>
+                <m:r>
+                  <w:rPr>
+                    <w:rFonts w:ascii="Cambria Math" w:eastAsiaTheme="minorEastAsia" w:hAnsi="Cambria Math"/>
+                    <w:sz w:val="24"/>
+                    <w:szCs w:val="24"/>
+                  </w:rPr>
+                  <m:t>U</m:t>
+                </m:r>
+              </m:e>
+              <m:sub>
+                <m:r>
+                  <w:rPr>
+                    <w:rFonts w:ascii="Cambria Math" w:eastAsiaTheme="minorEastAsia" w:hAnsi="Cambria Math"/>
+                    <w:sz w:val="24"/>
+                    <w:szCs w:val="24"/>
+                  </w:rPr>
+                  <m:t>A</m:t>
+                </m:r>
+              </m:sub>
+            </m:sSub>
+          </m:den>
+        </m:f>
+        <m:r>
+          <w:rPr>
+            <w:rFonts w:ascii="Cambria Math" w:eastAsiaTheme="minorEastAsia" w:hAnsi="Cambria Math"/>
+            <w:sz w:val="24"/>
+            <w:szCs w:val="24"/>
+          </w:rPr>
+          <m:t>∙</m:t>
+        </m:r>
+        <m:sSup>
+          <m:sSupPr>
+            <m:ctrlPr>
+              <w:rPr>
+                <w:rFonts w:ascii="Cambria Math" w:eastAsiaTheme="minorEastAsia" w:hAnsi="Cambria Math"/>
+                <w:i/>
+                <w:sz w:val="24"/>
+                <w:szCs w:val="24"/>
+              </w:rPr>
+            </m:ctrlPr>
+          </m:sSupPr>
+          <m:e>
+            <m:d>
+              <m:dPr>
+                <m:ctrlPr>
+                  <w:rPr>
+                    <w:rFonts w:ascii="Cambria Math" w:eastAsiaTheme="minorEastAsia" w:hAnsi="Cambria Math"/>
+                    <w:i/>
+                    <w:sz w:val="24"/>
+                    <w:szCs w:val="24"/>
+                  </w:rPr>
+                </m:ctrlPr>
+              </m:dPr>
+              <m:e>
+                <m:f>
+                  <m:fPr>
+                    <m:ctrlPr>
+                      <w:rPr>
+                        <w:rFonts w:ascii="Cambria Math" w:eastAsiaTheme="minorEastAsia" w:hAnsi="Cambria Math"/>
+                        <w:i/>
+                        <w:sz w:val="24"/>
+                        <w:szCs w:val="24"/>
+                      </w:rPr>
+                    </m:ctrlPr>
+                  </m:fPr>
+                  <m:num>
+                    <m:r>
+                      <w:rPr>
+                        <w:rFonts w:ascii="Cambria Math" w:eastAsiaTheme="minorEastAsia" w:hAnsi="Cambria Math"/>
+                        <w:sz w:val="24"/>
+                        <w:szCs w:val="24"/>
+                      </w:rPr>
+                      <m:t>e</m:t>
+                    </m:r>
+                  </m:num>
+                  <m:den>
+                    <m:r>
+                      <w:rPr>
+                        <w:rFonts w:ascii="Cambria Math" w:eastAsiaTheme="minorEastAsia" w:hAnsi="Cambria Math"/>
+                        <w:sz w:val="24"/>
+                        <w:szCs w:val="24"/>
+                      </w:rPr>
+                      <m:t>m</m:t>
+                    </m:r>
+                  </m:den>
+                </m:f>
+                <m:r>
+                  <w:rPr>
+                    <w:rFonts w:ascii="Cambria Math" w:eastAsiaTheme="minorEastAsia" w:hAnsi="Cambria Math"/>
+                    <w:sz w:val="24"/>
+                    <w:szCs w:val="24"/>
+                  </w:rPr>
+                  <m:t>∙B∙R</m:t>
+                </m:r>
+              </m:e>
+            </m:d>
+          </m:e>
+          <m:sup>
+            <m:r>
+              <w:rPr>
+                <w:rFonts w:ascii="Cambria Math" w:eastAsiaTheme="minorEastAsia" w:hAnsi="Cambria Math"/>
+                <w:sz w:val="24"/>
+                <w:szCs w:val="24"/>
+              </w:rPr>
+              <m:t>2</m:t>
+            </m:r>
+          </m:sup>
+        </m:sSup>
+      </m:oMath>
     </w:p>
     <w:p>
       <w:pPr>
-        <w:ind w:left="720"/>
-        <w:jc w:val="center"/>
+        <w:ind w:firstLine="708"/>
         <w:rPr>
           <w:rFonts w:eastAsiaTheme="minorEastAsia"/>
           <w:sz w:val="24"/>
           <w:szCs w:val="24"/>
         </w:rPr>
       </w:pPr>
-      <m:oMathPara>
-        <m:oMath>
-          <m:f>
-            <m:fPr>
-              <m:ctrlPr>
-                <w:rPr>
-                  <w:rFonts w:ascii="Cambria Math" w:eastAsiaTheme="minorEastAsia" w:hAnsi="Cambria Math"/>
-                  <w:i/>
-                  <w:sz w:val="24"/>
-                  <w:szCs w:val="24"/>
-                </w:rPr>
-              </m:ctrlPr>
-            </m:fPr>
-            <m:num>
-              <m:r>
-                <w:rPr>
-                  <w:rFonts w:ascii="Cambria Math" w:eastAsiaTheme="minorEastAsia" w:hAnsi="Cambria Math"/>
-                  <w:sz w:val="24"/>
-                  <w:szCs w:val="24"/>
-                </w:rPr>
-                <m:t>e</m:t>
-              </m:r>
-            </m:num>
-            <m:den>
-              <m:r>
-                <w:rPr>
-                  <w:rFonts w:ascii="Cambria Math" w:eastAsiaTheme="minorEastAsia" w:hAnsi="Cambria Math"/>
-                  <w:sz w:val="24"/>
-                  <w:szCs w:val="24"/>
-                </w:rPr>
-                <m:t>m</m:t>
-              </m:r>
-            </m:den>
-          </m:f>
-          <m:r>
-            <w:rPr>
-              <w:rFonts w:ascii="Cambria Math" w:eastAsiaTheme="minorEastAsia" w:hAnsi="Cambria Math"/>
-              <w:sz w:val="24"/>
-              <w:szCs w:val="24"/>
-            </w:rPr>
-            <m:t>=</m:t>
-          </m:r>
-          <m:f>
-            <m:fPr>
-              <m:ctrlPr>
-                <w:rPr>
-                  <w:rFonts w:ascii="Cambria Math" w:eastAsiaTheme="minorEastAsia" w:hAnsi="Cambria Math"/>
-                  <w:i/>
-                  <w:sz w:val="24"/>
-                  <w:szCs w:val="24"/>
-                </w:rPr>
-              </m:ctrlPr>
-            </m:fPr>
-            <m:num>
-              <m:r>
-                <w:rPr>
-                  <w:rFonts w:ascii="Cambria Math" w:eastAsiaTheme="minorEastAsia" w:hAnsi="Cambria Math"/>
-                  <w:sz w:val="24"/>
-                  <w:szCs w:val="24"/>
-                </w:rPr>
-                <m:t>1</m:t>
-              </m:r>
-            </m:num>
-            <m:den>
-              <m:r>
-                <w:rPr>
-                  <w:rFonts w:ascii="Cambria Math" w:eastAsiaTheme="minorEastAsia" w:hAnsi="Cambria Math"/>
-                  <w:sz w:val="24"/>
-                  <w:szCs w:val="24"/>
-                </w:rPr>
-                <m:t>2</m:t>
-              </m:r>
-              <m:sSub>
-                <m:sSubPr>
-                  <m:ctrlPr>
-                    <w:rPr>
-                      <w:rFonts w:ascii="Cambria Math" w:eastAsiaTheme="minorEastAsia" w:hAnsi="Cambria Math"/>
-                      <w:i/>
-                      <w:sz w:val="24"/>
-                      <w:szCs w:val="24"/>
-                    </w:rPr>
-                  </m:ctrlPr>
-                </m:sSubPr>
-                <m:e>
-                  <m:r>
-                    <w:rPr>
-                      <w:rFonts w:ascii="Cambria Math" w:eastAsiaTheme="minorEastAsia" w:hAnsi="Cambria Math"/>
-                      <w:sz w:val="24"/>
-                      <w:szCs w:val="24"/>
-                    </w:rPr>
-                    <m:t>U</m:t>
-                  </m:r>
-                </m:e>
-                <m:sub>
-                  <m:r>
-                    <w:rPr>
-                      <w:rFonts w:ascii="Cambria Math" w:eastAsiaTheme="minorEastAsia" w:hAnsi="Cambria Math"/>
-                      <w:sz w:val="24"/>
-                      <w:szCs w:val="24"/>
-                    </w:rPr>
-                    <m:t>A</m:t>
-                  </m:r>
-                </m:sub>
-              </m:sSub>
-            </m:den>
-          </m:f>
-          <m:r>
-            <w:rPr>
-              <w:rFonts w:ascii="Cambria Math" w:eastAsiaTheme="minorEastAsia" w:hAnsi="Cambria Math"/>
-              <w:sz w:val="24"/>
-              <w:szCs w:val="24"/>
-            </w:rPr>
-            <m:t>∙</m:t>
-          </m:r>
-          <m:sSup>
-            <m:sSupPr>
-              <m:ctrlPr>
-                <w:rPr>
-                  <w:rFonts w:ascii="Cambria Math" w:eastAsiaTheme="minorEastAsia" w:hAnsi="Cambria Math"/>
-                  <w:i/>
-                  <w:sz w:val="24"/>
-                  <w:szCs w:val="24"/>
-                </w:rPr>
-              </m:ctrlPr>
-            </m:sSupPr>
-            <m:e>
-              <m:d>
-                <m:dPr>
-                  <m:ctrlPr>
-                    <w:rPr>
-                      <w:rFonts w:ascii="Cambria Math" w:eastAsiaTheme="minorEastAsia" w:hAnsi="Cambria Math"/>
-                      <w:i/>
-                      <w:sz w:val="24"/>
-                      <w:szCs w:val="24"/>
-                    </w:rPr>
-                  </m:ctrlPr>
-                </m:dPr>
-                <m:e>
-                  <m:f>
-                    <m:fPr>
-                      <m:ctrlPr>
-                        <w:rPr>
-                          <w:rFonts w:ascii="Cambria Math" w:eastAsiaTheme="minorEastAsia" w:hAnsi="Cambria Math"/>
-                          <w:i/>
-                          <w:sz w:val="24"/>
-                          <w:szCs w:val="24"/>
-                        </w:rPr>
-                      </m:ctrlPr>
-                    </m:fPr>
-                    <m:num>
-                      <m:r>
-                        <w:rPr>
-                          <w:rFonts w:ascii="Cambria Math" w:eastAsiaTheme="minorEastAsia" w:hAnsi="Cambria Math"/>
-                          <w:sz w:val="24"/>
-                          <w:szCs w:val="24"/>
-                        </w:rPr>
-                        <m:t>e</m:t>
-                      </m:r>
-                    </m:num>
-                    <m:den>
-                      <m:r>
-                        <w:rPr>
-                          <w:rFonts w:ascii="Cambria Math" w:eastAsiaTheme="minorEastAsia" w:hAnsi="Cambria Math"/>
-                          <w:sz w:val="24"/>
-                          <w:szCs w:val="24"/>
-                        </w:rPr>
-                        <m:t>m</m:t>
-                      </m:r>
-                    </m:den>
-                  </m:f>
-                  <m:r>
-                    <w:rPr>
-                      <w:rFonts w:ascii="Cambria Math" w:eastAsiaTheme="minorEastAsia" w:hAnsi="Cambria Math"/>
-                      <w:sz w:val="24"/>
-                      <w:szCs w:val="24"/>
-                    </w:rPr>
-                    <m:t>∙B∙R</m:t>
-                  </m:r>
-                </m:e>
-              </m:d>
-            </m:e>
-            <m:sup>
-              <m:r>
-                <w:rPr>
-                  <w:rFonts w:ascii="Cambria Math" w:eastAsiaTheme="minorEastAsia" w:hAnsi="Cambria Math"/>
-                  <w:sz w:val="24"/>
-                  <w:szCs w:val="24"/>
-                </w:rPr>
-                <m:t>2</m:t>
-              </m:r>
-            </m:sup>
-          </m:sSup>
-        </m:oMath>
-      </m:oMathPara>
+      <w:r>
+        <w:rPr>
+          <w:rFonts w:eastAsiaTheme="minorEastAsia"/>
+          <w:sz w:val="24"/>
+          <w:szCs w:val="24"/>
+        </w:rPr>
+        <w:t>7</w:t>
+      </w:r>
+      <w:r>
+        <w:rPr>
+          <w:rFonts w:eastAsiaTheme="minorEastAsia"/>
+          <w:sz w:val="24"/>
+          <w:szCs w:val="24"/>
+        </w:rPr>
+        <w:t>°</w:t>
+      </w:r>
+      <w:r>
+        <w:rPr>
+          <w:rFonts w:eastAsiaTheme="minorEastAsia"/>
+          <w:sz w:val="24"/>
+          <w:szCs w:val="24"/>
+        </w:rPr>
+        <w:t xml:space="preserve">   </w:t>
+      </w:r>
+      <m:oMath>
+        <m:f>
+          <m:fPr>
+            <m:ctrlPr>
+              <w:rPr>
+                <w:rFonts w:ascii="Cambria Math" w:eastAsiaTheme="minorEastAsia" w:hAnsi="Cambria Math"/>
+                <w:i/>
+                <w:sz w:val="24"/>
+                <w:szCs w:val="24"/>
+              </w:rPr>
+            </m:ctrlPr>
+          </m:fPr>
+          <m:num>
+            <m:r>
+              <w:rPr>
+                <w:rFonts w:ascii="Cambria Math" w:eastAsiaTheme="minorEastAsia" w:hAnsi="Cambria Math"/>
+                <w:sz w:val="24"/>
+                <w:szCs w:val="24"/>
+              </w:rPr>
+              <m:t>e</m:t>
+            </m:r>
+          </m:num>
+          <m:den>
+            <m:r>
+              <w:rPr>
+                <w:rFonts w:ascii="Cambria Math" w:eastAsiaTheme="minorEastAsia" w:hAnsi="Cambria Math"/>
+                <w:sz w:val="24"/>
+                <w:szCs w:val="24"/>
+              </w:rPr>
+              <m:t>m</m:t>
+            </m:r>
+          </m:den>
+        </m:f>
+        <m:r>
+          <w:rPr>
+            <w:rFonts w:ascii="Cambria Math" w:eastAsiaTheme="minorEastAsia" w:hAnsi="Cambria Math"/>
+            <w:sz w:val="24"/>
+            <w:szCs w:val="24"/>
+          </w:rPr>
+          <m:t>=</m:t>
+        </m:r>
+        <m:f>
+          <m:fPr>
+            <m:ctrlPr>
+              <w:rPr>
+                <w:rFonts w:ascii="Cambria Math" w:eastAsiaTheme="minorEastAsia" w:hAnsi="Cambria Math"/>
+                <w:i/>
+                <w:sz w:val="24"/>
+                <w:szCs w:val="24"/>
+              </w:rPr>
+            </m:ctrlPr>
+          </m:fPr>
+          <m:num>
+            <m:r>
+              <w:rPr>
+                <w:rFonts w:ascii="Cambria Math" w:eastAsiaTheme="minorEastAsia" w:hAnsi="Cambria Math"/>
+                <w:sz w:val="24"/>
+                <w:szCs w:val="24"/>
+              </w:rPr>
+              <m:t>2</m:t>
+            </m:r>
+            <m:sSub>
+              <m:sSubPr>
+                <m:ctrlPr>
+                  <w:rPr>
+                    <w:rFonts w:ascii="Cambria Math" w:eastAsiaTheme="minorEastAsia" w:hAnsi="Cambria Math"/>
+                    <w:i/>
+                    <w:sz w:val="24"/>
+                    <w:szCs w:val="24"/>
+                  </w:rPr>
+                </m:ctrlPr>
+              </m:sSubPr>
+              <m:e>
+                <m:r>
+                  <w:rPr>
+                    <w:rFonts w:ascii="Cambria Math" w:eastAsiaTheme="minorEastAsia" w:hAnsi="Cambria Math"/>
+                    <w:sz w:val="24"/>
+                    <w:szCs w:val="24"/>
+                  </w:rPr>
+                  <m:t>U</m:t>
+                </m:r>
+              </m:e>
+              <m:sub>
+                <m:r>
+                  <w:rPr>
+                    <w:rFonts w:ascii="Cambria Math" w:eastAsiaTheme="minorEastAsia" w:hAnsi="Cambria Math"/>
+                    <w:sz w:val="24"/>
+                    <w:szCs w:val="24"/>
+                  </w:rPr>
+                  <m:t>A</m:t>
+                </m:r>
+              </m:sub>
+            </m:sSub>
+          </m:num>
+          <m:den>
+            <m:sSup>
+              <m:sSupPr>
+                <m:ctrlPr>
+                  <w:rPr>
+                    <w:rFonts w:ascii="Cambria Math" w:eastAsiaTheme="minorEastAsia" w:hAnsi="Cambria Math"/>
+                    <w:i/>
+                    <w:sz w:val="24"/>
+                    <w:szCs w:val="24"/>
+                  </w:rPr>
+                </m:ctrlPr>
+              </m:sSupPr>
+              <m:e>
+                <m:r>
+                  <w:rPr>
+                    <w:rFonts w:ascii="Cambria Math" w:eastAsiaTheme="minorEastAsia" w:hAnsi="Cambria Math"/>
+                    <w:sz w:val="24"/>
+                    <w:szCs w:val="24"/>
+                  </w:rPr>
+                  <m:t>B</m:t>
+                </m:r>
+              </m:e>
+              <m:sup>
+                <m:r>
+                  <w:rPr>
+                    <w:rFonts w:ascii="Cambria Math" w:eastAsiaTheme="minorEastAsia" w:hAnsi="Cambria Math"/>
+                    <w:sz w:val="24"/>
+                    <w:szCs w:val="24"/>
+                  </w:rPr>
+                  <m:t>2</m:t>
+                </m:r>
+              </m:sup>
+            </m:sSup>
+            <m:r>
+              <w:rPr>
+                <w:rFonts w:ascii="Cambria Math" w:eastAsiaTheme="minorEastAsia" w:hAnsi="Cambria Math"/>
+                <w:sz w:val="24"/>
+                <w:szCs w:val="24"/>
+              </w:rPr>
+              <m:t>∙</m:t>
+            </m:r>
+            <m:sSup>
+              <m:sSupPr>
+                <m:ctrlPr>
+                  <w:rPr>
+                    <w:rFonts w:ascii="Cambria Math" w:eastAsiaTheme="minorEastAsia" w:hAnsi="Cambria Math"/>
+                    <w:i/>
+                    <w:sz w:val="24"/>
+                    <w:szCs w:val="24"/>
+                  </w:rPr>
+                </m:ctrlPr>
+              </m:sSupPr>
+              <m:e>
+                <m:r>
+                  <w:rPr>
+                    <w:rFonts w:ascii="Cambria Math" w:eastAsiaTheme="minorEastAsia" w:hAnsi="Cambria Math"/>
+                    <w:sz w:val="24"/>
+                    <w:szCs w:val="24"/>
+                  </w:rPr>
+                  <m:t>R</m:t>
+                </m:r>
+              </m:e>
+              <m:sup>
+                <m:r>
+                  <w:rPr>
+                    <w:rFonts w:ascii="Cambria Math" w:eastAsiaTheme="minorEastAsia" w:hAnsi="Cambria Math"/>
+                    <w:sz w:val="24"/>
+                    <w:szCs w:val="24"/>
+                  </w:rPr>
+                  <m:t>2</m:t>
+                </m:r>
+              </m:sup>
+            </m:sSup>
+          </m:den>
+        </m:f>
+      </m:oMath>
     </w:p>
     <w:p>
       <w:pPr>
-        <w:ind w:left="720"/>
-        <w:jc w:val="center"/>
+        <w:ind w:firstLine="708"/>
         <w:rPr>
           <w:rFonts w:eastAsiaTheme="minorEastAsia"/>
           <w:sz w:val="24"/>
@@ -5696,370 +5987,181 @@
           <w:sz w:val="24"/>
           <w:szCs w:val="24"/>
         </w:rPr>
-        <w:sym w:font="Symbol" w:char="F0AF"/>
-      </w:r>
+        <w:t>8</w:t>
+      </w:r>
+      <w:r>
+        <w:rPr>
+          <w:rFonts w:eastAsiaTheme="minorEastAsia"/>
+          <w:sz w:val="24"/>
+          <w:szCs w:val="24"/>
+        </w:rPr>
+        <w:t>°</w:t>
+      </w:r>
+      <w:r>
+        <w:rPr>
+          <w:rFonts w:eastAsiaTheme="minorEastAsia"/>
+          <w:sz w:val="24"/>
+          <w:szCs w:val="24"/>
+        </w:rPr>
+        <w:t xml:space="preserve"> </w:t>
+      </w:r>
+      <m:oMath>
+        <m:r>
+          <w:rPr>
+            <w:rFonts w:ascii="Cambria Math" w:eastAsiaTheme="minorEastAsia" w:hAnsi="Cambria Math"/>
+            <w:sz w:val="24"/>
+            <w:szCs w:val="24"/>
+          </w:rPr>
+          <m:t xml:space="preserve">  </m:t>
+        </m:r>
+        <m:sSub>
+          <m:sSubPr>
+            <m:ctrlPr>
+              <w:rPr>
+                <w:rFonts w:ascii="Cambria Math" w:eastAsiaTheme="minorEastAsia" w:hAnsi="Cambria Math"/>
+                <w:i/>
+                <w:sz w:val="24"/>
+                <w:szCs w:val="24"/>
+              </w:rPr>
+            </m:ctrlPr>
+          </m:sSubPr>
+          <m:e>
+            <m:r>
+              <w:rPr>
+                <w:rFonts w:ascii="Cambria Math" w:eastAsiaTheme="minorEastAsia" w:hAnsi="Cambria Math"/>
+                <w:sz w:val="24"/>
+                <w:szCs w:val="24"/>
+              </w:rPr>
+              <m:t>U</m:t>
+            </m:r>
+          </m:e>
+          <m:sub>
+            <m:r>
+              <w:rPr>
+                <w:rFonts w:ascii="Cambria Math" w:eastAsiaTheme="minorEastAsia" w:hAnsi="Cambria Math"/>
+                <w:sz w:val="24"/>
+                <w:szCs w:val="24"/>
+              </w:rPr>
+              <m:t>A</m:t>
+            </m:r>
+          </m:sub>
+        </m:sSub>
+        <m:r>
+          <w:rPr>
+            <w:rFonts w:ascii="Cambria Math" w:eastAsiaTheme="minorEastAsia" w:hAnsi="Cambria Math"/>
+            <w:sz w:val="24"/>
+            <w:szCs w:val="24"/>
+          </w:rPr>
+          <m:t>=</m:t>
+        </m:r>
+        <m:f>
+          <m:fPr>
+            <m:ctrlPr>
+              <w:rPr>
+                <w:rFonts w:ascii="Cambria Math" w:eastAsiaTheme="minorEastAsia" w:hAnsi="Cambria Math"/>
+                <w:i/>
+                <w:sz w:val="24"/>
+                <w:szCs w:val="24"/>
+              </w:rPr>
+            </m:ctrlPr>
+          </m:fPr>
+          <m:num>
+            <m:r>
+              <w:rPr>
+                <w:rFonts w:ascii="Cambria Math" w:eastAsiaTheme="minorEastAsia" w:hAnsi="Cambria Math"/>
+                <w:sz w:val="24"/>
+                <w:szCs w:val="24"/>
+              </w:rPr>
+              <m:t>e∙</m:t>
+            </m:r>
+            <m:sSup>
+              <m:sSupPr>
+                <m:ctrlPr>
+                  <w:rPr>
+                    <w:rFonts w:ascii="Cambria Math" w:eastAsiaTheme="minorEastAsia" w:hAnsi="Cambria Math"/>
+                    <w:i/>
+                    <w:sz w:val="24"/>
+                    <w:szCs w:val="24"/>
+                  </w:rPr>
+                </m:ctrlPr>
+              </m:sSupPr>
+              <m:e>
+                <m:r>
+                  <w:rPr>
+                    <w:rFonts w:ascii="Cambria Math" w:eastAsiaTheme="minorEastAsia" w:hAnsi="Cambria Math"/>
+                    <w:sz w:val="24"/>
+                    <w:szCs w:val="24"/>
+                  </w:rPr>
+                  <m:t>B</m:t>
+                </m:r>
+              </m:e>
+              <m:sup>
+                <m:r>
+                  <w:rPr>
+                    <w:rFonts w:ascii="Cambria Math" w:eastAsiaTheme="minorEastAsia" w:hAnsi="Cambria Math"/>
+                    <w:sz w:val="24"/>
+                    <w:szCs w:val="24"/>
+                  </w:rPr>
+                  <m:t>2</m:t>
+                </m:r>
+              </m:sup>
+            </m:sSup>
+            <m:r>
+              <w:rPr>
+                <w:rFonts w:ascii="Cambria Math" w:eastAsiaTheme="minorEastAsia" w:hAnsi="Cambria Math"/>
+                <w:sz w:val="24"/>
+                <w:szCs w:val="24"/>
+              </w:rPr>
+              <m:t>∙</m:t>
+            </m:r>
+            <m:sSup>
+              <m:sSupPr>
+                <m:ctrlPr>
+                  <w:rPr>
+                    <w:rFonts w:ascii="Cambria Math" w:eastAsiaTheme="minorEastAsia" w:hAnsi="Cambria Math"/>
+                    <w:i/>
+                    <w:sz w:val="24"/>
+                    <w:szCs w:val="24"/>
+                  </w:rPr>
+                </m:ctrlPr>
+              </m:sSupPr>
+              <m:e>
+                <m:r>
+                  <w:rPr>
+                    <w:rFonts w:ascii="Cambria Math" w:eastAsiaTheme="minorEastAsia" w:hAnsi="Cambria Math"/>
+                    <w:sz w:val="24"/>
+                    <w:szCs w:val="24"/>
+                  </w:rPr>
+                  <m:t>R</m:t>
+                </m:r>
+              </m:e>
+              <m:sup>
+                <m:r>
+                  <w:rPr>
+                    <w:rFonts w:ascii="Cambria Math" w:eastAsiaTheme="minorEastAsia" w:hAnsi="Cambria Math"/>
+                    <w:sz w:val="24"/>
+                    <w:szCs w:val="24"/>
+                  </w:rPr>
+                  <m:t>2</m:t>
+                </m:r>
+              </m:sup>
+            </m:sSup>
+          </m:num>
+          <m:den>
+            <m:r>
+              <w:rPr>
+                <w:rFonts w:ascii="Cambria Math" w:eastAsiaTheme="minorEastAsia" w:hAnsi="Cambria Math"/>
+                <w:sz w:val="24"/>
+                <w:szCs w:val="24"/>
+              </w:rPr>
+              <m:t>2m</m:t>
+            </m:r>
+          </m:den>
+        </m:f>
+      </m:oMath>
+      <w:bookmarkEnd w:id="6"/>
     </w:p>
-    <w:p>
-      <w:pPr>
-        <w:ind w:left="720"/>
-        <w:jc w:val="center"/>
-        <w:rPr>
-          <w:rFonts w:eastAsiaTheme="minorEastAsia"/>
-          <w:sz w:val="24"/>
-          <w:szCs w:val="24"/>
-        </w:rPr>
-      </w:pPr>
-      <m:oMathPara>
-        <m:oMath>
-          <m:f>
-            <m:fPr>
-              <m:ctrlPr>
-                <w:rPr>
-                  <w:rFonts w:ascii="Cambria Math" w:eastAsiaTheme="minorEastAsia" w:hAnsi="Cambria Math"/>
-                  <w:i/>
-                  <w:sz w:val="24"/>
-                  <w:szCs w:val="24"/>
-                </w:rPr>
-              </m:ctrlPr>
-            </m:fPr>
-            <m:num>
-              <m:r>
-                <w:rPr>
-                  <w:rFonts w:ascii="Cambria Math" w:eastAsiaTheme="minorEastAsia" w:hAnsi="Cambria Math"/>
-                  <w:sz w:val="24"/>
-                  <w:szCs w:val="24"/>
-                </w:rPr>
-                <m:t>e</m:t>
-              </m:r>
-            </m:num>
-            <m:den>
-              <m:r>
-                <w:rPr>
-                  <w:rFonts w:ascii="Cambria Math" w:eastAsiaTheme="minorEastAsia" w:hAnsi="Cambria Math"/>
-                  <w:sz w:val="24"/>
-                  <w:szCs w:val="24"/>
-                </w:rPr>
-                <m:t>m</m:t>
-              </m:r>
-            </m:den>
-          </m:f>
-          <m:r>
-            <w:rPr>
-              <w:rFonts w:ascii="Cambria Math" w:eastAsiaTheme="minorEastAsia" w:hAnsi="Cambria Math"/>
-              <w:sz w:val="24"/>
-              <w:szCs w:val="24"/>
-            </w:rPr>
-            <m:t>=</m:t>
-          </m:r>
-          <m:f>
-            <m:fPr>
-              <m:ctrlPr>
-                <w:rPr>
-                  <w:rFonts w:ascii="Cambria Math" w:eastAsiaTheme="minorEastAsia" w:hAnsi="Cambria Math"/>
-                  <w:i/>
-                  <w:sz w:val="24"/>
-                  <w:szCs w:val="24"/>
-                </w:rPr>
-              </m:ctrlPr>
-            </m:fPr>
-            <m:num>
-              <m:r>
-                <w:rPr>
-                  <w:rFonts w:ascii="Cambria Math" w:eastAsiaTheme="minorEastAsia" w:hAnsi="Cambria Math"/>
-                  <w:sz w:val="24"/>
-                  <w:szCs w:val="24"/>
-                </w:rPr>
-                <m:t>2</m:t>
-              </m:r>
-              <m:sSub>
-                <m:sSubPr>
-                  <m:ctrlPr>
-                    <w:rPr>
-                      <w:rFonts w:ascii="Cambria Math" w:eastAsiaTheme="minorEastAsia" w:hAnsi="Cambria Math"/>
-                      <w:i/>
-                      <w:sz w:val="24"/>
-                      <w:szCs w:val="24"/>
-                    </w:rPr>
-                  </m:ctrlPr>
-                </m:sSubPr>
-                <m:e>
-                  <m:r>
-                    <w:rPr>
-                      <w:rFonts w:ascii="Cambria Math" w:eastAsiaTheme="minorEastAsia" w:hAnsi="Cambria Math"/>
-                      <w:sz w:val="24"/>
-                      <w:szCs w:val="24"/>
-                    </w:rPr>
-                    <m:t>U</m:t>
-                  </m:r>
-                </m:e>
-                <m:sub>
-                  <m:r>
-                    <w:rPr>
-                      <w:rFonts w:ascii="Cambria Math" w:eastAsiaTheme="minorEastAsia" w:hAnsi="Cambria Math"/>
-                      <w:sz w:val="24"/>
-                      <w:szCs w:val="24"/>
-                    </w:rPr>
-                    <m:t>A</m:t>
-                  </m:r>
-                </m:sub>
-              </m:sSub>
-            </m:num>
-            <m:den>
-              <m:sSup>
-                <m:sSupPr>
-                  <m:ctrlPr>
-                    <w:rPr>
-                      <w:rFonts w:ascii="Cambria Math" w:eastAsiaTheme="minorEastAsia" w:hAnsi="Cambria Math"/>
-                      <w:i/>
-                      <w:sz w:val="24"/>
-                      <w:szCs w:val="24"/>
-                    </w:rPr>
-                  </m:ctrlPr>
-                </m:sSupPr>
-                <m:e>
-                  <m:r>
-                    <w:rPr>
-                      <w:rFonts w:ascii="Cambria Math" w:eastAsiaTheme="minorEastAsia" w:hAnsi="Cambria Math"/>
-                      <w:sz w:val="24"/>
-                      <w:szCs w:val="24"/>
-                    </w:rPr>
-                    <m:t>B</m:t>
-                  </m:r>
-                </m:e>
-                <m:sup>
-                  <m:r>
-                    <w:rPr>
-                      <w:rFonts w:ascii="Cambria Math" w:eastAsiaTheme="minorEastAsia" w:hAnsi="Cambria Math"/>
-                      <w:sz w:val="24"/>
-                      <w:szCs w:val="24"/>
-                    </w:rPr>
-                    <m:t>2</m:t>
-                  </m:r>
-                </m:sup>
-              </m:sSup>
-              <m:r>
-                <w:rPr>
-                  <w:rFonts w:ascii="Cambria Math" w:eastAsiaTheme="minorEastAsia" w:hAnsi="Cambria Math"/>
-                  <w:sz w:val="24"/>
-                  <w:szCs w:val="24"/>
-                </w:rPr>
-                <m:t>∙</m:t>
-              </m:r>
-              <m:sSup>
-                <m:sSupPr>
-                  <m:ctrlPr>
-                    <w:rPr>
-                      <w:rFonts w:ascii="Cambria Math" w:eastAsiaTheme="minorEastAsia" w:hAnsi="Cambria Math"/>
-                      <w:i/>
-                      <w:sz w:val="24"/>
-                      <w:szCs w:val="24"/>
-                    </w:rPr>
-                  </m:ctrlPr>
-                </m:sSupPr>
-                <m:e>
-                  <m:r>
-                    <w:rPr>
-                      <w:rFonts w:ascii="Cambria Math" w:eastAsiaTheme="minorEastAsia" w:hAnsi="Cambria Math"/>
-                      <w:sz w:val="24"/>
-                      <w:szCs w:val="24"/>
-                    </w:rPr>
-                    <m:t>R</m:t>
-                  </m:r>
-                </m:e>
-                <m:sup>
-                  <m:r>
-                    <w:rPr>
-                      <w:rFonts w:ascii="Cambria Math" w:eastAsiaTheme="minorEastAsia" w:hAnsi="Cambria Math"/>
-                      <w:sz w:val="24"/>
-                      <w:szCs w:val="24"/>
-                    </w:rPr>
-                    <m:t>2</m:t>
-                  </m:r>
-                </m:sup>
-              </m:sSup>
-            </m:den>
-          </m:f>
-        </m:oMath>
-      </m:oMathPara>
-    </w:p>
-    <w:p>
-      <w:pPr>
-        <w:ind w:left="720"/>
-        <w:jc w:val="center"/>
-        <w:rPr>
-          <w:rFonts w:eastAsiaTheme="minorEastAsia"/>
-          <w:sz w:val="24"/>
-          <w:szCs w:val="24"/>
-        </w:rPr>
-      </w:pPr>
-      <w:r>
-        <w:rPr>
-          <w:rFonts w:eastAsiaTheme="minorEastAsia"/>
-          <w:sz w:val="24"/>
-          <w:szCs w:val="24"/>
-        </w:rPr>
-        <w:sym w:font="Symbol" w:char="F0AF"/>
-      </w:r>
-    </w:p>
-    <w:p>
-      <w:pPr>
-        <w:ind w:left="720"/>
-        <w:jc w:val="center"/>
-        <w:rPr>
-          <w:rFonts w:eastAsiaTheme="minorEastAsia"/>
-          <w:sz w:val="24"/>
-          <w:szCs w:val="24"/>
-        </w:rPr>
-      </w:pPr>
-      <m:oMathPara>
-        <m:oMath>
-          <m:sSub>
-            <m:sSubPr>
-              <m:ctrlPr>
-                <w:rPr>
-                  <w:rFonts w:ascii="Cambria Math" w:eastAsiaTheme="minorEastAsia" w:hAnsi="Cambria Math"/>
-                  <w:i/>
-                  <w:sz w:val="24"/>
-                  <w:szCs w:val="24"/>
-                </w:rPr>
-              </m:ctrlPr>
-            </m:sSubPr>
-            <m:e>
-              <m:r>
-                <w:rPr>
-                  <w:rFonts w:ascii="Cambria Math" w:eastAsiaTheme="minorEastAsia" w:hAnsi="Cambria Math"/>
-                  <w:sz w:val="24"/>
-                  <w:szCs w:val="24"/>
-                </w:rPr>
-                <m:t>U</m:t>
-              </m:r>
-            </m:e>
-            <m:sub>
-              <m:r>
-                <w:rPr>
-                  <w:rFonts w:ascii="Cambria Math" w:eastAsiaTheme="minorEastAsia" w:hAnsi="Cambria Math"/>
-                  <w:sz w:val="24"/>
-                  <w:szCs w:val="24"/>
-                </w:rPr>
-                <m:t>A</m:t>
-              </m:r>
-            </m:sub>
-          </m:sSub>
-          <m:r>
-            <w:rPr>
-              <w:rFonts w:ascii="Cambria Math" w:eastAsiaTheme="minorEastAsia" w:hAnsi="Cambria Math"/>
-              <w:sz w:val="24"/>
-              <w:szCs w:val="24"/>
-            </w:rPr>
-            <m:t>=</m:t>
-          </m:r>
-          <m:f>
-            <m:fPr>
-              <m:ctrlPr>
-                <w:rPr>
-                  <w:rFonts w:ascii="Cambria Math" w:eastAsiaTheme="minorEastAsia" w:hAnsi="Cambria Math"/>
-                  <w:i/>
-                  <w:sz w:val="24"/>
-                  <w:szCs w:val="24"/>
-                </w:rPr>
-              </m:ctrlPr>
-            </m:fPr>
-            <m:num>
-              <m:r>
-                <w:rPr>
-                  <w:rFonts w:ascii="Cambria Math" w:eastAsiaTheme="minorEastAsia" w:hAnsi="Cambria Math"/>
-                  <w:sz w:val="24"/>
-                  <w:szCs w:val="24"/>
-                </w:rPr>
-                <m:t>e∙</m:t>
-              </m:r>
-              <m:sSup>
-                <m:sSupPr>
-                  <m:ctrlPr>
-                    <w:rPr>
-                      <w:rFonts w:ascii="Cambria Math" w:eastAsiaTheme="minorEastAsia" w:hAnsi="Cambria Math"/>
-                      <w:i/>
-                      <w:sz w:val="24"/>
-                      <w:szCs w:val="24"/>
-                    </w:rPr>
-                  </m:ctrlPr>
-                </m:sSupPr>
-                <m:e>
-                  <m:r>
-                    <w:rPr>
-                      <w:rFonts w:ascii="Cambria Math" w:eastAsiaTheme="minorEastAsia" w:hAnsi="Cambria Math"/>
-                      <w:sz w:val="24"/>
-                      <w:szCs w:val="24"/>
-                    </w:rPr>
-                    <m:t>B</m:t>
-                  </m:r>
-                </m:e>
-                <m:sup>
-                  <m:r>
-                    <w:rPr>
-                      <w:rFonts w:ascii="Cambria Math" w:eastAsiaTheme="minorEastAsia" w:hAnsi="Cambria Math"/>
-                      <w:sz w:val="24"/>
-                      <w:szCs w:val="24"/>
-                    </w:rPr>
-                    <m:t>2</m:t>
-                  </m:r>
-                </m:sup>
-              </m:sSup>
-              <m:r>
-                <w:rPr>
-                  <w:rFonts w:ascii="Cambria Math" w:eastAsiaTheme="minorEastAsia" w:hAnsi="Cambria Math"/>
-                  <w:sz w:val="24"/>
-                  <w:szCs w:val="24"/>
-                </w:rPr>
-                <m:t>∙</m:t>
-              </m:r>
-              <m:sSup>
-                <m:sSupPr>
-                  <m:ctrlPr>
-                    <w:rPr>
-                      <w:rFonts w:ascii="Cambria Math" w:eastAsiaTheme="minorEastAsia" w:hAnsi="Cambria Math"/>
-                      <w:i/>
-                      <w:sz w:val="24"/>
-                      <w:szCs w:val="24"/>
-                    </w:rPr>
-                  </m:ctrlPr>
-                </m:sSupPr>
-                <m:e>
-                  <m:r>
-                    <w:rPr>
-                      <w:rFonts w:ascii="Cambria Math" w:eastAsiaTheme="minorEastAsia" w:hAnsi="Cambria Math"/>
-                      <w:sz w:val="24"/>
-                      <w:szCs w:val="24"/>
-                    </w:rPr>
-                    <m:t>R</m:t>
-                  </m:r>
-                </m:e>
-                <m:sup>
-                  <m:r>
-                    <w:rPr>
-                      <w:rFonts w:ascii="Cambria Math" w:eastAsiaTheme="minorEastAsia" w:hAnsi="Cambria Math"/>
-                      <w:sz w:val="24"/>
-                      <w:szCs w:val="24"/>
-                    </w:rPr>
-                    <m:t>2</m:t>
-                  </m:r>
-                </m:sup>
-              </m:sSup>
-            </m:num>
-            <m:den>
-              <m:r>
-                <w:rPr>
-                  <w:rFonts w:ascii="Cambria Math" w:eastAsiaTheme="minorEastAsia" w:hAnsi="Cambria Math"/>
-                  <w:sz w:val="24"/>
-                  <w:szCs w:val="24"/>
-                </w:rPr>
-                <m:t>2m</m:t>
-              </m:r>
-            </m:den>
-          </m:f>
-        </m:oMath>
-      </m:oMathPara>
-    </w:p>
+    <w:bookmarkEnd w:id="5"/>
     <w:p>
       <w:pPr>
         <w:ind w:left="720"/>
@@ -6183,7 +6285,6 @@
         <w:rPr>
           <w:noProof/>
         </w:rPr>
-        <w:lastRenderedPageBreak/>
         <w:drawing>
           <wp:inline distT="0" distB="0" distL="0" distR="0" wp14:anchorId="025012DD" wp14:editId="47839BFD">
             <wp:extent cx="5581650" cy="2609850"/>
@@ -6217,6 +6318,7 @@
         <w:rPr>
           <w:noProof/>
         </w:rPr>
+        <w:lastRenderedPageBreak/>
         <w:drawing>
           <wp:inline distT="0" distB="0" distL="0" distR="0" wp14:anchorId="73E279B7" wp14:editId="4C107FF5">
             <wp:extent cx="5562600" cy="2752725"/>
@@ -6506,7 +6608,6 @@
           <w:sz w:val="24"/>
           <w:szCs w:val="24"/>
         </w:rPr>
-        <w:lastRenderedPageBreak/>
         <w:t xml:space="preserve">Dla </w:t>
       </w:r>
       <w:r>
@@ -7474,6 +7575,7 @@
           <w:sz w:val="24"/>
           <w:szCs w:val="24"/>
         </w:rPr>
+        <w:lastRenderedPageBreak/>
         <w:t xml:space="preserve">Następnie do obliczenia współczynników a i b oraz </w:t>
       </w:r>
       <w:r>
@@ -8414,7 +8516,6 @@
           <w:sz w:val="24"/>
           <w:szCs w:val="24"/>
         </w:rPr>
-        <w:lastRenderedPageBreak/>
         <w:t>Wyznaczanie ładunku właściwego e/m dla każdego wykresu, na postawie</w:t>
       </w:r>
       <w:r>
@@ -8948,6 +9049,7 @@
           <w:sz w:val="24"/>
           <w:szCs w:val="24"/>
         </w:rPr>
+        <w:lastRenderedPageBreak/>
         <w:t>Można ją przekształcić do:</w:t>
       </w:r>
     </w:p>
@@ -9935,7 +10037,6 @@
           <w:sz w:val="24"/>
           <w:szCs w:val="24"/>
         </w:rPr>
-        <w:lastRenderedPageBreak/>
         <w:t>Wyznaczanie średniej wartości e/m</w:t>
       </w:r>
       <w:r>
@@ -10599,6 +10700,7 @@
           <w:sz w:val="24"/>
           <w:szCs w:val="24"/>
         </w:rPr>
+        <w:lastRenderedPageBreak/>
         <w:t>Na średnią ważoną niepewności:</w:t>
       </w:r>
     </w:p>
